--- a/Cases/Create a Sales Order App using a UCC S4 HANA System.docx
+++ b/Cases/Create a Sales Order App using a UCC S4 HANA System.docx
@@ -119,7 +119,7 @@
                     <pic:cNvPicPr/>
                   </pic:nvPicPr>
                   <pic:blipFill>
-                    <a:blip r:embed="rId6"/>
+                    <a:blip r:embed="rId8"/>
                     <a:stretch>
                       <a:fillRect/>
                     </a:stretch>
@@ -139,6 +139,8 @@
           </wp:inline>
         </w:drawing>
       </w:r>
+      <w:bookmarkStart w:id="0" w:name="_GoBack"/>
+      <w:bookmarkEnd w:id="0"/>
     </w:p>
     <w:p>
       <w:r>
@@ -208,7 +210,7 @@
                     <pic:cNvPicPr/>
                   </pic:nvPicPr>
                   <pic:blipFill>
-                    <a:blip r:embed="rId7"/>
+                    <a:blip r:embed="rId9"/>
                     <a:stretch>
                       <a:fillRect/>
                     </a:stretch>
@@ -257,7 +259,7 @@
                     <pic:cNvPicPr/>
                   </pic:nvPicPr>
                   <pic:blipFill>
-                    <a:blip r:embed="rId8"/>
+                    <a:blip r:embed="rId10"/>
                     <a:stretch>
                       <a:fillRect/>
                     </a:stretch>
@@ -306,7 +308,7 @@
                     <pic:cNvPicPr/>
                   </pic:nvPicPr>
                   <pic:blipFill>
-                    <a:blip r:embed="rId9"/>
+                    <a:blip r:embed="rId11"/>
                     <a:stretch>
                       <a:fillRect/>
                     </a:stretch>
@@ -363,7 +365,7 @@
                     <pic:cNvPicPr/>
                   </pic:nvPicPr>
                   <pic:blipFill>
-                    <a:blip r:embed="rId10"/>
+                    <a:blip r:embed="rId12"/>
                     <a:stretch>
                       <a:fillRect/>
                     </a:stretch>
@@ -412,7 +414,7 @@
                     <pic:cNvPicPr/>
                   </pic:nvPicPr>
                   <pic:blipFill>
-                    <a:blip r:embed="rId11"/>
+                    <a:blip r:embed="rId13"/>
                     <a:stretch>
                       <a:fillRect/>
                     </a:stretch>
@@ -460,7 +462,7 @@
                     <pic:cNvPicPr/>
                   </pic:nvPicPr>
                   <pic:blipFill>
-                    <a:blip r:embed="rId12"/>
+                    <a:blip r:embed="rId14"/>
                     <a:stretch>
                       <a:fillRect/>
                     </a:stretch>
@@ -515,7 +517,7 @@
                     <pic:cNvPicPr/>
                   </pic:nvPicPr>
                   <pic:blipFill>
-                    <a:blip r:embed="rId13"/>
+                    <a:blip r:embed="rId15"/>
                     <a:stretch>
                       <a:fillRect/>
                     </a:stretch>
@@ -616,7 +618,7 @@
                     <pic:cNvPicPr/>
                   </pic:nvPicPr>
                   <pic:blipFill>
-                    <a:blip r:embed="rId14"/>
+                    <a:blip r:embed="rId16"/>
                     <a:stretch>
                       <a:fillRect/>
                     </a:stretch>
@@ -666,7 +668,7 @@
                     <pic:cNvPicPr/>
                   </pic:nvPicPr>
                   <pic:blipFill>
-                    <a:blip r:embed="rId15"/>
+                    <a:blip r:embed="rId17"/>
                     <a:stretch>
                       <a:fillRect/>
                     </a:stretch>
@@ -769,7 +771,7 @@
                     <pic:cNvPicPr/>
                   </pic:nvPicPr>
                   <pic:blipFill>
-                    <a:blip r:embed="rId16"/>
+                    <a:blip r:embed="rId18"/>
                     <a:stretch>
                       <a:fillRect/>
                     </a:stretch>
@@ -881,7 +883,7 @@
                     <pic:cNvPicPr/>
                   </pic:nvPicPr>
                   <pic:blipFill>
-                    <a:blip r:embed="rId17"/>
+                    <a:blip r:embed="rId19"/>
                     <a:stretch>
                       <a:fillRect/>
                     </a:stretch>
@@ -933,7 +935,7 @@
                     <pic:cNvPicPr/>
                   </pic:nvPicPr>
                   <pic:blipFill>
-                    <a:blip r:embed="rId18"/>
+                    <a:blip r:embed="rId20"/>
                     <a:stretch>
                       <a:fillRect/>
                     </a:stretch>
@@ -1028,7 +1030,7 @@
                     <pic:cNvPicPr/>
                   </pic:nvPicPr>
                   <pic:blipFill>
-                    <a:blip r:embed="rId19"/>
+                    <a:blip r:embed="rId21"/>
                     <a:stretch>
                       <a:fillRect/>
                     </a:stretch>
@@ -1076,7 +1078,7 @@
                     <pic:cNvPicPr/>
                   </pic:nvPicPr>
                   <pic:blipFill>
-                    <a:blip r:embed="rId20"/>
+                    <a:blip r:embed="rId22"/>
                     <a:stretch>
                       <a:fillRect/>
                     </a:stretch>
@@ -1131,7 +1133,7 @@
                     <pic:cNvPicPr/>
                   </pic:nvPicPr>
                   <pic:blipFill>
-                    <a:blip r:embed="rId21"/>
+                    <a:blip r:embed="rId23"/>
                     <a:stretch>
                       <a:fillRect/>
                     </a:stretch>
@@ -1195,7 +1197,7 @@
                     <pic:cNvPicPr/>
                   </pic:nvPicPr>
                   <pic:blipFill>
-                    <a:blip r:embed="rId22"/>
+                    <a:blip r:embed="rId24"/>
                     <a:stretch>
                       <a:fillRect/>
                     </a:stretch>
@@ -1260,7 +1262,7 @@
                     <pic:cNvPicPr/>
                   </pic:nvPicPr>
                   <pic:blipFill>
-                    <a:blip r:embed="rId23"/>
+                    <a:blip r:embed="rId25"/>
                     <a:stretch>
                       <a:fillRect/>
                     </a:stretch>
@@ -1313,7 +1315,7 @@
                     <pic:cNvPicPr/>
                   </pic:nvPicPr>
                   <pic:blipFill>
-                    <a:blip r:embed="rId24"/>
+                    <a:blip r:embed="rId26"/>
                     <a:stretch>
                       <a:fillRect/>
                     </a:stretch>
@@ -1360,15 +1362,7 @@
         <w:t xml:space="preserve">to the project </w:t>
       </w:r>
       <w:r>
-        <w:t xml:space="preserve">because we used a SAP project template to create the project.  Select the Create request </w:t>
-      </w:r>
-      <w:proofErr w:type="spellStart"/>
-      <w:r>
-        <w:t>params</w:t>
-      </w:r>
-      <w:proofErr w:type="spellEnd"/>
-      <w:r>
-        <w:t xml:space="preserve"> activity type.</w:t>
+        <w:t>because we used a SAP project template to create the project.  Select the Create request params activity type.</w:t>
       </w:r>
     </w:p>
     <w:p>
@@ -1393,7 +1387,7 @@
                     <pic:cNvPicPr/>
                   </pic:nvPicPr>
                   <pic:blipFill>
-                    <a:blip r:embed="rId25"/>
+                    <a:blip r:embed="rId27"/>
                     <a:stretch>
                       <a:fillRect/>
                     </a:stretch>
@@ -1449,7 +1443,7 @@
                     <pic:cNvPicPr/>
                   </pic:nvPicPr>
                   <pic:blipFill>
-                    <a:blip r:embed="rId26"/>
+                    <a:blip r:embed="rId28"/>
                     <a:stretch>
                       <a:fillRect/>
                     </a:stretch>
@@ -1472,15 +1466,7 @@
     </w:p>
     <w:p>
       <w:r>
-        <w:t xml:space="preserve">Add another activity to the right of the Create request </w:t>
-      </w:r>
-      <w:proofErr w:type="spellStart"/>
-      <w:r>
-        <w:t>params</w:t>
-      </w:r>
-      <w:proofErr w:type="spellEnd"/>
-      <w:r>
-        <w:t xml:space="preserve"> activity and select the Add basic authentication activity type.</w:t>
+        <w:t>Add another activity to the right of the Create request params activity and select the Add basic authentication activity type.</w:t>
       </w:r>
     </w:p>
     <w:p>
@@ -1545,7 +1531,7 @@
                     <pic:cNvPicPr/>
                   </pic:nvPicPr>
                   <pic:blipFill>
-                    <a:blip r:embed="rId27"/>
+                    <a:blip r:embed="rId29"/>
                     <a:stretch>
                       <a:fillRect/>
                     </a:stretch>
@@ -1592,7 +1578,7 @@
                     <pic:cNvPicPr/>
                   </pic:nvPicPr>
                   <pic:blipFill>
-                    <a:blip r:embed="rId28"/>
+                    <a:blip r:embed="rId30"/>
                     <a:stretch>
                       <a:fillRect/>
                     </a:stretch>
@@ -1663,6 +1649,7 @@
         <w:t xml:space="preserve"> + </w:t>
       </w:r>
       <w:proofErr w:type="spellStart"/>
+      <w:proofErr w:type="gramStart"/>
       <w:r>
         <w:rPr>
           <w:rFonts w:ascii="Courier New" w:hAnsi="Courier New" w:cs="Courier New"/>
@@ -1682,6 +1669,7 @@
         </w:rPr>
         <w:t>(</w:t>
       </w:r>
+      <w:proofErr w:type="gramEnd"/>
       <w:r>
         <w:rPr>
           <w:rFonts w:ascii="Courier New" w:hAnsi="Courier New" w:cs="Courier New"/>
@@ -1700,7 +1688,6 @@
         </w:rPr>
         <w:t xml:space="preserve">) + </w:t>
       </w:r>
-      <w:proofErr w:type="gramStart"/>
       <w:r>
         <w:rPr>
           <w:rFonts w:ascii="Courier New" w:hAnsi="Courier New" w:cs="Courier New"/>
@@ -1708,9 +1695,8 @@
           <w:sz w:val="20"/>
           <w:szCs w:val="20"/>
         </w:rPr>
-        <w:t>'?sap</w:t>
-      </w:r>
-      <w:proofErr w:type="gramEnd"/>
+        <w:t>'?sap-</w:t>
+      </w:r>
       <w:r>
         <w:rPr>
           <w:rFonts w:ascii="Courier New" w:hAnsi="Courier New" w:cs="Courier New"/>
@@ -1718,15 +1704,6 @@
           <w:sz w:val="20"/>
           <w:szCs w:val="20"/>
         </w:rPr>
-        <w:t>-</w:t>
-      </w:r>
-      <w:r>
-        <w:rPr>
-          <w:rFonts w:ascii="Courier New" w:hAnsi="Courier New" w:cs="Courier New"/>
-          <w:color w:val="A31515"/>
-          <w:sz w:val="20"/>
-          <w:szCs w:val="20"/>
-        </w:rPr>
         <w:lastRenderedPageBreak/>
         <w:t>client=400'</w:t>
       </w:r>
@@ -1792,15 +1769,7 @@
         <w:t>http://&lt;HOST&gt; /sap/op</w:t>
       </w:r>
       <w:r>
-        <w:t>u/odata/sap/SD_F1814_SO_FS_SRV/C_</w:t>
-      </w:r>
-      <w:proofErr w:type="gramStart"/>
-      <w:r>
-        <w:t>Salesorderfs?sap</w:t>
-      </w:r>
-      <w:proofErr w:type="gramEnd"/>
-      <w:r>
-        <w:t>-client=400</w:t>
+        <w:t>u/odata/sap/SD_F1814_SO_FS_SRV/C_Salesorderfs?sap-client=400</w:t>
       </w:r>
     </w:p>
     <w:p>
@@ -1835,7 +1804,7 @@
                     <pic:cNvPicPr/>
                   </pic:nvPicPr>
                   <pic:blipFill>
-                    <a:blip r:embed="rId29"/>
+                    <a:blip r:embed="rId31"/>
                     <a:stretch>
                       <a:fillRect/>
                     </a:stretch>
@@ -1885,7 +1854,7 @@
                     <pic:cNvPicPr/>
                   </pic:nvPicPr>
                   <pic:blipFill>
-                    <a:blip r:embed="rId30"/>
+                    <a:blip r:embed="rId32"/>
                     <a:stretch>
                       <a:fillRect/>
                     </a:stretch>
@@ -1969,7 +1938,7 @@
                     <pic:cNvPicPr/>
                   </pic:nvPicPr>
                   <pic:blipFill>
-                    <a:blip r:embed="rId31"/>
+                    <a:blip r:embed="rId33"/>
                     <a:stretch>
                       <a:fillRect/>
                     </a:stretch>
@@ -2026,7 +1995,7 @@
                     <pic:cNvPicPr/>
                   </pic:nvPicPr>
                   <pic:blipFill>
-                    <a:blip r:embed="rId32"/>
+                    <a:blip r:embed="rId34"/>
                     <a:stretch>
                       <a:fillRect/>
                     </a:stretch>
@@ -2082,7 +2051,7 @@
                     <pic:cNvPicPr/>
                   </pic:nvPicPr>
                   <pic:blipFill>
-                    <a:blip r:embed="rId33"/>
+                    <a:blip r:embed="rId35"/>
                     <a:stretch>
                       <a:fillRect/>
                     </a:stretch>
@@ -2138,7 +2107,7 @@
                     <pic:cNvPicPr/>
                   </pic:nvPicPr>
                   <pic:blipFill>
-                    <a:blip r:embed="rId34"/>
+                    <a:blip r:embed="rId36"/>
                     <a:stretch>
                       <a:fillRect/>
                     </a:stretch>
@@ -2185,7 +2154,7 @@
                     <pic:cNvPicPr/>
                   </pic:nvPicPr>
                   <pic:blipFill>
-                    <a:blip r:embed="rId35"/>
+                    <a:blip r:embed="rId37"/>
                     <a:stretch>
                       <a:fillRect/>
                     </a:stretch>
@@ -2233,7 +2202,7 @@
                     <pic:cNvPicPr/>
                   </pic:nvPicPr>
                   <pic:blipFill>
-                    <a:blip r:embed="rId36"/>
+                    <a:blip r:embed="rId38"/>
                     <a:stretch>
                       <a:fillRect/>
                     </a:stretch>
@@ -2257,15 +2226,7 @@
     <w:p/>
     <w:p>
       <w:r>
-        <w:t xml:space="preserve">Set this Activity as the error handler for the Get </w:t>
-      </w:r>
-      <w:proofErr w:type="gramStart"/>
-      <w:r>
-        <w:t>list</w:t>
-      </w:r>
-      <w:proofErr w:type="gramEnd"/>
-      <w:r>
-        <w:t xml:space="preserve"> Activity by right-clicking the arrow between the two Activities and selecting Set as error handler.</w:t>
+        <w:t>Set this Activity as the error handler for the Get list Activity by right-clicking the arrow between the two Activities and selecting Set as error handler.</w:t>
       </w:r>
     </w:p>
     <w:p>
@@ -2289,7 +2250,7 @@
                     <pic:cNvPicPr/>
                   </pic:nvPicPr>
                   <pic:blipFill>
-                    <a:blip r:embed="rId37"/>
+                    <a:blip r:embed="rId39"/>
                     <a:stretch>
                       <a:fillRect/>
                     </a:stretch>
@@ -2359,7 +2320,7 @@
                     <pic:cNvPicPr/>
                   </pic:nvPicPr>
                   <pic:blipFill>
-                    <a:blip r:embed="rId38"/>
+                    <a:blip r:embed="rId40"/>
                     <a:stretch>
                       <a:fillRect/>
                     </a:stretch>
@@ -2413,7 +2374,7 @@
                     <pic:cNvPicPr/>
                   </pic:nvPicPr>
                   <pic:blipFill>
-                    <a:blip r:embed="rId39"/>
+                    <a:blip r:embed="rId41"/>
                     <a:stretch>
                       <a:fillRect/>
                     </a:stretch>
@@ -2482,7 +2443,7 @@
                     <pic:cNvPicPr/>
                   </pic:nvPicPr>
                   <pic:blipFill>
-                    <a:blip r:embed="rId40"/>
+                    <a:blip r:embed="rId42"/>
                     <a:stretch>
                       <a:fillRect/>
                     </a:stretch>
@@ -2529,7 +2490,7 @@
                     <pic:cNvPicPr/>
                   </pic:nvPicPr>
                   <pic:blipFill>
-                    <a:blip r:embed="rId41"/>
+                    <a:blip r:embed="rId43"/>
                     <a:stretch>
                       <a:fillRect/>
                     </a:stretch>
@@ -2645,7 +2606,7 @@
                     <pic:cNvPicPr/>
                   </pic:nvPicPr>
                   <pic:blipFill>
-                    <a:blip r:embed="rId42"/>
+                    <a:blip r:embed="rId44"/>
                     <a:stretch>
                       <a:fillRect/>
                     </a:stretch>
@@ -2701,7 +2662,7 @@
                     <pic:cNvPicPr/>
                   </pic:nvPicPr>
                   <pic:blipFill>
-                    <a:blip r:embed="rId43"/>
+                    <a:blip r:embed="rId45"/>
                     <a:stretch>
                       <a:fillRect/>
                     </a:stretch>
@@ -2758,7 +2719,7 @@
                     <pic:cNvPicPr/>
                   </pic:nvPicPr>
                   <pic:blipFill>
-                    <a:blip r:embed="rId44"/>
+                    <a:blip r:embed="rId46"/>
                     <a:stretch>
                       <a:fillRect/>
                     </a:stretch>
@@ -2822,7 +2783,7 @@
                     <pic:cNvPicPr/>
                   </pic:nvPicPr>
                   <pic:blipFill>
-                    <a:blip r:embed="rId45"/>
+                    <a:blip r:embed="rId47"/>
                     <a:stretch>
                       <a:fillRect/>
                     </a:stretch>
@@ -2895,7 +2856,7 @@
                     <pic:cNvPicPr/>
                   </pic:nvPicPr>
                   <pic:blipFill>
-                    <a:blip r:embed="rId46"/>
+                    <a:blip r:embed="rId48"/>
                     <a:stretch>
                       <a:fillRect/>
                     </a:stretch>
@@ -2953,7 +2914,7 @@
                     <pic:cNvPicPr/>
                   </pic:nvPicPr>
                   <pic:blipFill>
-                    <a:blip r:embed="rId47"/>
+                    <a:blip r:embed="rId49"/>
                     <a:stretch>
                       <a:fillRect/>
                     </a:stretch>
@@ -3018,7 +2979,7 @@
                     <pic:cNvPicPr/>
                   </pic:nvPicPr>
                   <pic:blipFill>
-                    <a:blip r:embed="rId48"/>
+                    <a:blip r:embed="rId50"/>
                     <a:stretch>
                       <a:fillRect/>
                     </a:stretch>
@@ -3072,7 +3033,7 @@
                     <pic:cNvPicPr/>
                   </pic:nvPicPr>
                   <pic:blipFill>
-                    <a:blip r:embed="rId49"/>
+                    <a:blip r:embed="rId51"/>
                     <a:stretch>
                       <a:fillRect/>
                     </a:stretch>
@@ -3154,7 +3115,7 @@
                     <pic:cNvPicPr/>
                   </pic:nvPicPr>
                   <pic:blipFill>
-                    <a:blip r:embed="rId50"/>
+                    <a:blip r:embed="rId52"/>
                     <a:stretch>
                       <a:fillRect/>
                     </a:stretch>
@@ -3210,7 +3171,7 @@
                     <pic:cNvPicPr/>
                   </pic:nvPicPr>
                   <pic:blipFill>
-                    <a:blip r:embed="rId51"/>
+                    <a:blip r:embed="rId53"/>
                     <a:stretch>
                       <a:fillRect/>
                     </a:stretch>
@@ -3266,7 +3227,7 @@
                     <pic:cNvPicPr/>
                   </pic:nvPicPr>
                   <pic:blipFill>
-                    <a:blip r:embed="rId52"/>
+                    <a:blip r:embed="rId54"/>
                     <a:stretch>
                       <a:fillRect/>
                     </a:stretch>
@@ -3313,7 +3274,7 @@
                     <pic:cNvPicPr/>
                   </pic:nvPicPr>
                   <pic:blipFill>
-                    <a:blip r:embed="rId53"/>
+                    <a:blip r:embed="rId55"/>
                     <a:stretch>
                       <a:fillRect/>
                     </a:stretch>
@@ -3361,7 +3322,7 @@
                     <pic:cNvPicPr/>
                   </pic:nvPicPr>
                   <pic:blipFill>
-                    <a:blip r:embed="rId54"/>
+                    <a:blip r:embed="rId56"/>
                     <a:stretch>
                       <a:fillRect/>
                     </a:stretch>
@@ -3413,7 +3374,7 @@
                     <pic:cNvPicPr/>
                   </pic:nvPicPr>
                   <pic:blipFill>
-                    <a:blip r:embed="rId55"/>
+                    <a:blip r:embed="rId57"/>
                     <a:stretch>
                       <a:fillRect/>
                     </a:stretch>
@@ -3499,7 +3460,7 @@
                     <pic:cNvPicPr/>
                   </pic:nvPicPr>
                   <pic:blipFill>
-                    <a:blip r:embed="rId56"/>
+                    <a:blip r:embed="rId58"/>
                     <a:stretch>
                       <a:fillRect/>
                     </a:stretch>
@@ -3547,7 +3508,7 @@
                     <pic:cNvPicPr/>
                   </pic:nvPicPr>
                   <pic:blipFill>
-                    <a:blip r:embed="rId57"/>
+                    <a:blip r:embed="rId59"/>
                     <a:stretch>
                       <a:fillRect/>
                     </a:stretch>
@@ -3622,7 +3583,7 @@
                     <pic:cNvPicPr/>
                   </pic:nvPicPr>
                   <pic:blipFill>
-                    <a:blip r:embed="rId58"/>
+                    <a:blip r:embed="rId60"/>
                     <a:stretch>
                       <a:fillRect/>
                     </a:stretch>
@@ -3718,7 +3679,7 @@
                     <pic:cNvPicPr/>
                   </pic:nvPicPr>
                   <pic:blipFill>
-                    <a:blip r:embed="rId59"/>
+                    <a:blip r:embed="rId61"/>
                     <a:stretch>
                       <a:fillRect/>
                     </a:stretch>
@@ -3851,15 +3812,7 @@
     </w:p>
     <w:p>
       <w:r>
-        <w:t xml:space="preserve">Edit the Get </w:t>
-      </w:r>
-      <w:proofErr w:type="gramStart"/>
-      <w:r>
-        <w:t>list</w:t>
-      </w:r>
-      <w:proofErr w:type="gramEnd"/>
-      <w:r>
-        <w:t xml:space="preserve"> Activity in the </w:t>
+        <w:t xml:space="preserve">Edit the Get list Activity in the </w:t>
       </w:r>
       <w:proofErr w:type="spellStart"/>
       <w:r>
@@ -3919,6 +3872,7 @@
         <w:t xml:space="preserve"> + </w:t>
       </w:r>
       <w:proofErr w:type="spellStart"/>
+      <w:proofErr w:type="gramStart"/>
       <w:r>
         <w:rPr>
           <w:rFonts w:ascii="Courier New" w:hAnsi="Courier New" w:cs="Courier New"/>
@@ -3938,6 +3892,7 @@
         </w:rPr>
         <w:t>(</w:t>
       </w:r>
+      <w:proofErr w:type="gramEnd"/>
       <w:r>
         <w:rPr>
           <w:rFonts w:ascii="Courier New" w:hAnsi="Courier New" w:cs="Courier New"/>
@@ -3956,7 +3911,6 @@
         </w:rPr>
         <w:t xml:space="preserve">) + </w:t>
       </w:r>
-      <w:proofErr w:type="gramStart"/>
       <w:r>
         <w:rPr>
           <w:rFonts w:ascii="Courier New" w:hAnsi="Courier New" w:cs="Courier New"/>
@@ -3964,9 +3918,9 @@
           <w:sz w:val="20"/>
           <w:szCs w:val="20"/>
         </w:rPr>
-        <w:t>'?$</w:t>
-      </w:r>
-      <w:proofErr w:type="gramEnd"/>
+        <w:t>'?$expand=</w:t>
+      </w:r>
+      <w:proofErr w:type="spellStart"/>
       <w:r>
         <w:rPr>
           <w:rFonts w:ascii="Courier New" w:hAnsi="Courier New" w:cs="Courier New"/>
@@ -3974,9 +3928,9 @@
           <w:sz w:val="20"/>
           <w:szCs w:val="20"/>
         </w:rPr>
-        <w:t>expand=</w:t>
-      </w:r>
-      <w:proofErr w:type="spellStart"/>
+        <w:t>to_SDDocumentItem&amp;sap-client</w:t>
+      </w:r>
+      <w:proofErr w:type="spellEnd"/>
       <w:r>
         <w:rPr>
           <w:rFonts w:ascii="Courier New" w:hAnsi="Courier New" w:cs="Courier New"/>
@@ -3984,16 +3938,6 @@
           <w:sz w:val="20"/>
           <w:szCs w:val="20"/>
         </w:rPr>
-        <w:t>to_SDDocumentItem&amp;sap-client</w:t>
-      </w:r>
-      <w:proofErr w:type="spellEnd"/>
-      <w:r>
-        <w:rPr>
-          <w:rFonts w:ascii="Courier New" w:hAnsi="Courier New" w:cs="Courier New"/>
-          <w:color w:val="A31515"/>
-          <w:sz w:val="20"/>
-          <w:szCs w:val="20"/>
-        </w:rPr>
         <w:t>=400'</w:t>
       </w:r>
       <w:r>
@@ -4059,7 +4003,7 @@
                     <pic:cNvPicPr/>
                   </pic:nvPicPr>
                   <pic:blipFill>
-                    <a:blip r:embed="rId60"/>
+                    <a:blip r:embed="rId62"/>
                     <a:stretch>
                       <a:fillRect/>
                     </a:stretch>
@@ -4112,7 +4056,7 @@
                     <pic:cNvPicPr/>
                   </pic:nvPicPr>
                   <pic:blipFill>
-                    <a:blip r:embed="rId61"/>
+                    <a:blip r:embed="rId63"/>
                     <a:stretch>
                       <a:fillRect/>
                     </a:stretch>
@@ -4160,7 +4104,7 @@
                     <pic:cNvPicPr/>
                   </pic:nvPicPr>
                   <pic:blipFill>
-                    <a:blip r:embed="rId62"/>
+                    <a:blip r:embed="rId64"/>
                     <a:stretch>
                       <a:fillRect/>
                     </a:stretch>
@@ -4237,7 +4181,7 @@
                     <pic:cNvPicPr/>
                   </pic:nvPicPr>
                   <pic:blipFill>
-                    <a:blip r:embed="rId63"/>
+                    <a:blip r:embed="rId65"/>
                     <a:stretch>
                       <a:fillRect/>
                     </a:stretch>
@@ -4285,7 +4229,7 @@
                     <pic:cNvPicPr/>
                   </pic:nvPicPr>
                   <pic:blipFill>
-                    <a:blip r:embed="rId64"/>
+                    <a:blip r:embed="rId66"/>
                     <a:stretch>
                       <a:fillRect/>
                     </a:stretch>
@@ -4333,7 +4277,7 @@
                     <pic:cNvPicPr/>
                   </pic:nvPicPr>
                   <pic:blipFill>
-                    <a:blip r:embed="rId65"/>
+                    <a:blip r:embed="rId67"/>
                     <a:stretch>
                       <a:fillRect/>
                     </a:stretch>
@@ -4382,7 +4326,7 @@
                     <pic:cNvPicPr/>
                   </pic:nvPicPr>
                   <pic:blipFill>
-                    <a:blip r:embed="rId66"/>
+                    <a:blip r:embed="rId68"/>
                     <a:stretch>
                       <a:fillRect/>
                     </a:stretch>
@@ -4429,7 +4373,7 @@
                     <pic:cNvPicPr/>
                   </pic:nvPicPr>
                   <pic:blipFill>
-                    <a:blip r:embed="rId67"/>
+                    <a:blip r:embed="rId69"/>
                     <a:stretch>
                       <a:fillRect/>
                     </a:stretch>
@@ -4477,7 +4421,7 @@
                     <pic:cNvPicPr/>
                   </pic:nvPicPr>
                   <pic:blipFill>
-                    <a:blip r:embed="rId68"/>
+                    <a:blip r:embed="rId70"/>
                     <a:stretch>
                       <a:fillRect/>
                     </a:stretch>
@@ -4541,7 +4485,7 @@
                     <pic:cNvPicPr/>
                   </pic:nvPicPr>
                   <pic:blipFill>
-                    <a:blip r:embed="rId69"/>
+                    <a:blip r:embed="rId71"/>
                     <a:stretch>
                       <a:fillRect/>
                     </a:stretch>
@@ -4612,7 +4556,7 @@
                     <pic:cNvPicPr/>
                   </pic:nvPicPr>
                   <pic:blipFill>
-                    <a:blip r:embed="rId70"/>
+                    <a:blip r:embed="rId72"/>
                     <a:stretch>
                       <a:fillRect/>
                     </a:stretch>
@@ -4664,7 +4608,7 @@
                     <pic:cNvPicPr/>
                   </pic:nvPicPr>
                   <pic:blipFill>
-                    <a:blip r:embed="rId71"/>
+                    <a:blip r:embed="rId73"/>
                     <a:stretch>
                       <a:fillRect/>
                     </a:stretch>
@@ -4719,7 +4663,7 @@
                     <pic:cNvPicPr/>
                   </pic:nvPicPr>
                   <pic:blipFill>
-                    <a:blip r:embed="rId72"/>
+                    <a:blip r:embed="rId74"/>
                     <a:stretch>
                       <a:fillRect/>
                     </a:stretch>
@@ -4768,7 +4712,7 @@
                     <pic:cNvPicPr/>
                   </pic:nvPicPr>
                   <pic:blipFill>
-                    <a:blip r:embed="rId73"/>
+                    <a:blip r:embed="rId75"/>
                     <a:stretch>
                       <a:fillRect/>
                     </a:stretch>
@@ -4831,7 +4775,7 @@
                     <pic:cNvPicPr/>
                   </pic:nvPicPr>
                   <pic:blipFill>
-                    <a:blip r:embed="rId74"/>
+                    <a:blip r:embed="rId76"/>
                     <a:stretch>
                       <a:fillRect/>
                     </a:stretch>
@@ -4903,7 +4847,7 @@
                     <pic:cNvPicPr/>
                   </pic:nvPicPr>
                   <pic:blipFill>
-                    <a:blip r:embed="rId75"/>
+                    <a:blip r:embed="rId77"/>
                     <a:stretch>
                       <a:fillRect/>
                     </a:stretch>
@@ -4951,15 +4895,7 @@
       </w:r>
       <w:proofErr w:type="spellEnd"/>
       <w:r>
-        <w:t xml:space="preserve"> and drag a box around the Create request </w:t>
-      </w:r>
-      <w:proofErr w:type="spellStart"/>
-      <w:r>
-        <w:t>params</w:t>
-      </w:r>
-      <w:proofErr w:type="spellEnd"/>
-      <w:r>
-        <w:t xml:space="preserve"> and Add basic authentication Activities.</w:t>
+        <w:t xml:space="preserve"> and drag a box around the Create request params and Add basic authentication Activities.</w:t>
       </w:r>
     </w:p>
     <w:p>
@@ -4984,7 +4920,7 @@
                     <pic:cNvPicPr/>
                   </pic:nvPicPr>
                   <pic:blipFill>
-                    <a:blip r:embed="rId76"/>
+                    <a:blip r:embed="rId78"/>
                     <a:stretch>
                       <a:fillRect/>
                     </a:stretch>
@@ -5037,7 +4973,7 @@
                     <pic:cNvPicPr/>
                   </pic:nvPicPr>
                   <pic:blipFill>
-                    <a:blip r:embed="rId77"/>
+                    <a:blip r:embed="rId79"/>
                     <a:stretch>
                       <a:fillRect/>
                     </a:stretch>
@@ -5102,7 +5038,7 @@
                     <pic:cNvPicPr/>
                   </pic:nvPicPr>
                   <pic:blipFill>
-                    <a:blip r:embed="rId78"/>
+                    <a:blip r:embed="rId80"/>
                     <a:stretch>
                       <a:fillRect/>
                     </a:stretch>
@@ -5165,7 +5101,7 @@
                     <pic:cNvPicPr/>
                   </pic:nvPicPr>
                   <pic:blipFill>
-                    <a:blip r:embed="rId79"/>
+                    <a:blip r:embed="rId81"/>
                     <a:stretch>
                       <a:fillRect/>
                     </a:stretch>
@@ -5229,7 +5165,7 @@
                     <pic:cNvPicPr/>
                   </pic:nvPicPr>
                   <pic:blipFill>
-                    <a:blip r:embed="rId80"/>
+                    <a:blip r:embed="rId82"/>
                     <a:stretch>
                       <a:fillRect/>
                     </a:stretch>
@@ -5294,7 +5230,7 @@
                     <pic:cNvPicPr/>
                   </pic:nvPicPr>
                   <pic:blipFill>
-                    <a:blip r:embed="rId81"/>
+                    <a:blip r:embed="rId83"/>
                     <a:stretch>
                       <a:fillRect/>
                     </a:stretch>
@@ -5318,15 +5254,7 @@
     <w:p/>
     <w:p>
       <w:r>
-        <w:t xml:space="preserve">Add a Get </w:t>
-      </w:r>
-      <w:proofErr w:type="gramStart"/>
-      <w:r>
-        <w:t>entry</w:t>
-      </w:r>
-      <w:proofErr w:type="gramEnd"/>
-      <w:r>
-        <w:t xml:space="preserve"> Activity to the right of the </w:t>
+        <w:t xml:space="preserve">Add a Get entry Activity to the right of the </w:t>
       </w:r>
       <w:proofErr w:type="spellStart"/>
       <w:r>
@@ -5394,6 +5322,7 @@
         <w:t xml:space="preserve"> + </w:t>
       </w:r>
       <w:proofErr w:type="spellStart"/>
+      <w:proofErr w:type="gramStart"/>
       <w:r>
         <w:rPr>
           <w:rFonts w:ascii="Courier New" w:hAnsi="Courier New" w:cs="Courier New"/>
@@ -5413,6 +5342,7 @@
         </w:rPr>
         <w:t>(</w:t>
       </w:r>
+      <w:proofErr w:type="gramEnd"/>
       <w:r>
         <w:rPr>
           <w:rFonts w:ascii="Courier New" w:hAnsi="Courier New" w:cs="Courier New"/>
@@ -5525,27 +5455,7 @@
           <w:sz w:val="20"/>
           <w:szCs w:val="20"/>
         </w:rPr>
-        <w:t>'%</w:t>
-      </w:r>
-      <w:proofErr w:type="gramStart"/>
-      <w:r>
-        <w:rPr>
-          <w:rFonts w:ascii="Courier New" w:hAnsi="Courier New" w:cs="Courier New"/>
-          <w:color w:val="A31515"/>
-          <w:sz w:val="20"/>
-          <w:szCs w:val="20"/>
-        </w:rPr>
-        <w:t>27,SDDocumentItem</w:t>
-      </w:r>
-      <w:proofErr w:type="gramEnd"/>
-      <w:r>
-        <w:rPr>
-          <w:rFonts w:ascii="Courier New" w:hAnsi="Courier New" w:cs="Courier New"/>
-          <w:color w:val="A31515"/>
-          <w:sz w:val="20"/>
-          <w:szCs w:val="20"/>
-        </w:rPr>
-        <w:t>=%27000000%27,PartnerFunction=%27SP%27)'</w:t>
+        <w:t>'%27,SDDocumentItem=%27000000%27,PartnerFunction=%27SP%27)'</w:t>
       </w:r>
     </w:p>
     <w:p/>
@@ -5631,7 +5541,7 @@
                     <pic:cNvPicPr/>
                   </pic:nvPicPr>
                   <pic:blipFill>
-                    <a:blip r:embed="rId82"/>
+                    <a:blip r:embed="rId84"/>
                     <a:stretch>
                       <a:fillRect/>
                     </a:stretch>
@@ -5679,7 +5589,7 @@
                     <pic:cNvPicPr/>
                   </pic:nvPicPr>
                   <pic:blipFill>
-                    <a:blip r:embed="rId83"/>
+                    <a:blip r:embed="rId85"/>
                     <a:stretch>
                       <a:fillRect/>
                     </a:stretch>
@@ -5727,7 +5637,7 @@
                     <pic:cNvPicPr/>
                   </pic:nvPicPr>
                   <pic:blipFill>
-                    <a:blip r:embed="rId84"/>
+                    <a:blip r:embed="rId86"/>
                     <a:stretch>
                       <a:fillRect/>
                     </a:stretch>
@@ -5775,7 +5685,7 @@
                     <pic:cNvPicPr/>
                   </pic:nvPicPr>
                   <pic:blipFill>
-                    <a:blip r:embed="rId85"/>
+                    <a:blip r:embed="rId87"/>
                     <a:stretch>
                       <a:fillRect/>
                     </a:stretch>
@@ -5795,10 +5705,9 @@
           </wp:inline>
         </w:drawing>
       </w:r>
-      <w:bookmarkStart w:id="0" w:name="_GoBack"/>
-      <w:bookmarkEnd w:id="0"/>
     </w:p>
     <w:sectPr>
+      <w:footerReference w:type="default" r:id="rId88"/>
       <w:pgSz w:w="12240" w:h="15840"/>
       <w:pgMar w:top="1440" w:right="1440" w:bottom="1440" w:left="1440" w:header="720" w:footer="720" w:gutter="0"/>
       <w:cols w:space="720"/>
@@ -5806,6 +5715,118 @@
     </w:sectPr>
   </w:body>
 </w:document>
+</file>
+
+<file path=word/endnotes.xml><?xml version="1.0" encoding="utf-8"?>
+<w:endnotes xmlns:wpc="http://schemas.microsoft.com/office/word/2010/wordprocessingCanvas" xmlns:cx="http://schemas.microsoft.com/office/drawing/2014/chartex" xmlns:cx1="http://schemas.microsoft.com/office/drawing/2015/9/8/chartex" xmlns:cx2="http://schemas.microsoft.com/office/drawing/2015/10/21/chartex" xmlns:cx3="http://schemas.microsoft.com/office/drawing/2016/5/9/chartex" xmlns:cx4="http://schemas.microsoft.com/office/drawing/2016/5/10/chartex" xmlns:cx5="http://schemas.microsoft.com/office/drawing/2016/5/11/chartex" xmlns:cx6="http://schemas.microsoft.com/office/drawing/2016/5/12/chartex" xmlns:cx7="http://schemas.microsoft.com/office/drawing/2016/5/13/chartex" xmlns:cx8="http://schemas.microsoft.com/office/drawing/2016/5/14/chartex" xmlns:mc="http://schemas.openxmlformats.org/markup-compatibility/2006" xmlns:aink="http://schemas.microsoft.com/office/drawing/2016/ink" xmlns:am3d="http://schemas.microsoft.com/office/drawing/2017/model3d" xmlns:o="urn:schemas-microsoft-com:office:office" xmlns:r="http://schemas.openxmlformats.org/officeDocument/2006/relationships" xmlns:m="http://schemas.openxmlformats.org/officeDocument/2006/math" xmlns:v="urn:schemas-microsoft-com:vml" xmlns:wp14="http://schemas.microsoft.com/office/word/2010/wordprocessingDrawing" xmlns:wp="http://schemas.openxmlformats.org/drawingml/2006/wordprocessingDrawing" xmlns:w10="urn:schemas-microsoft-com:office:word" xmlns:w="http://schemas.openxmlformats.org/wordprocessingml/2006/main" xmlns:w14="http://schemas.microsoft.com/office/word/2010/wordml" xmlns:w15="http://schemas.microsoft.com/office/word/2012/wordml" xmlns:w16cid="http://schemas.microsoft.com/office/word/2016/wordml/cid" xmlns:w16se="http://schemas.microsoft.com/office/word/2015/wordml/symex" xmlns:wpg="http://schemas.microsoft.com/office/word/2010/wordprocessingGroup" xmlns:wpi="http://schemas.microsoft.com/office/word/2010/wordprocessingInk" xmlns:wne="http://schemas.microsoft.com/office/word/2006/wordml" xmlns:wps="http://schemas.microsoft.com/office/word/2010/wordprocessingShape" mc:Ignorable="w14 w15 w16se w16cid wp14">
+  <w:endnote w:type="separator" w:id="-1">
+    <w:p>
+      <w:pPr>
+        <w:spacing w:after="0" w:line="240" w:lineRule="auto"/>
+      </w:pPr>
+      <w:r>
+        <w:separator/>
+      </w:r>
+    </w:p>
+  </w:endnote>
+  <w:endnote w:type="continuationSeparator" w:id="0">
+    <w:p>
+      <w:pPr>
+        <w:spacing w:after="0" w:line="240" w:lineRule="auto"/>
+      </w:pPr>
+      <w:r>
+        <w:continuationSeparator/>
+      </w:r>
+    </w:p>
+  </w:endnote>
+</w:endnotes>
+</file>
+
+<file path=word/footer1.xml><?xml version="1.0" encoding="utf-8"?>
+<w:ftr xmlns:wpc="http://schemas.microsoft.com/office/word/2010/wordprocessingCanvas" xmlns:cx="http://schemas.microsoft.com/office/drawing/2014/chartex" xmlns:cx1="http://schemas.microsoft.com/office/drawing/2015/9/8/chartex" xmlns:cx2="http://schemas.microsoft.com/office/drawing/2015/10/21/chartex" xmlns:cx3="http://schemas.microsoft.com/office/drawing/2016/5/9/chartex" xmlns:cx4="http://schemas.microsoft.com/office/drawing/2016/5/10/chartex" xmlns:cx5="http://schemas.microsoft.com/office/drawing/2016/5/11/chartex" xmlns:cx6="http://schemas.microsoft.com/office/drawing/2016/5/12/chartex" xmlns:cx7="http://schemas.microsoft.com/office/drawing/2016/5/13/chartex" xmlns:cx8="http://schemas.microsoft.com/office/drawing/2016/5/14/chartex" xmlns:mc="http://schemas.openxmlformats.org/markup-compatibility/2006" xmlns:aink="http://schemas.microsoft.com/office/drawing/2016/ink" xmlns:am3d="http://schemas.microsoft.com/office/drawing/2017/model3d" xmlns:o="urn:schemas-microsoft-com:office:office" xmlns:r="http://schemas.openxmlformats.org/officeDocument/2006/relationships" xmlns:m="http://schemas.openxmlformats.org/officeDocument/2006/math" xmlns:v="urn:schemas-microsoft-com:vml" xmlns:wp14="http://schemas.microsoft.com/office/word/2010/wordprocessingDrawing" xmlns:wp="http://schemas.openxmlformats.org/drawingml/2006/wordprocessingDrawing" xmlns:w10="urn:schemas-microsoft-com:office:word" xmlns:w="http://schemas.openxmlformats.org/wordprocessingml/2006/main" xmlns:w14="http://schemas.microsoft.com/office/word/2010/wordml" xmlns:w15="http://schemas.microsoft.com/office/word/2012/wordml" xmlns:w16cid="http://schemas.microsoft.com/office/word/2016/wordml/cid" xmlns:w16se="http://schemas.microsoft.com/office/word/2015/wordml/symex" xmlns:wpg="http://schemas.microsoft.com/office/word/2010/wordprocessingGroup" xmlns:wpi="http://schemas.microsoft.com/office/word/2010/wordprocessingInk" xmlns:wne="http://schemas.microsoft.com/office/word/2006/wordml" xmlns:wps="http://schemas.microsoft.com/office/word/2010/wordprocessingShape" mc:Ignorable="w14 w15 w16se w16cid wp14">
+  <w:sdt>
+    <w:sdtPr>
+      <w:id w:val="1822225578"/>
+      <w:docPartObj>
+        <w:docPartGallery w:val="Page Numbers (Bottom of Page)"/>
+        <w:docPartUnique/>
+      </w:docPartObj>
+    </w:sdtPr>
+    <w:sdtEndPr>
+      <w:rPr>
+        <w:noProof/>
+      </w:rPr>
+    </w:sdtEndPr>
+    <w:sdtContent>
+      <w:p>
+        <w:pPr>
+          <w:pStyle w:val="Footer"/>
+          <w:jc w:val="right"/>
+        </w:pPr>
+        <w:r>
+          <w:fldChar w:fldCharType="begin"/>
+        </w:r>
+        <w:r>
+          <w:instrText xml:space="preserve"> PAGE   \* MERGEFORMAT </w:instrText>
+        </w:r>
+        <w:r>
+          <w:fldChar w:fldCharType="separate"/>
+        </w:r>
+        <w:r>
+          <w:rPr>
+            <w:noProof/>
+          </w:rPr>
+          <w:t>2</w:t>
+        </w:r>
+        <w:r>
+          <w:rPr>
+            <w:noProof/>
+          </w:rPr>
+          <w:fldChar w:fldCharType="end"/>
+        </w:r>
+      </w:p>
+    </w:sdtContent>
+  </w:sdt>
+  <w:p>
+    <w:pPr>
+      <w:pStyle w:val="Footer"/>
+    </w:pPr>
+    <w:r>
+      <w:rPr>
+        <w:rFonts w:cstheme="minorHAnsi"/>
+      </w:rPr>
+      <w:t>©</w:t>
+    </w:r>
+    <w:r>
+      <w:t xml:space="preserve"> Ross Hightower, 2019</w:t>
+    </w:r>
+  </w:p>
+</w:ftr>
+</file>
+
+<file path=word/footnotes.xml><?xml version="1.0" encoding="utf-8"?>
+<w:footnotes xmlns:wpc="http://schemas.microsoft.com/office/word/2010/wordprocessingCanvas" xmlns:cx="http://schemas.microsoft.com/office/drawing/2014/chartex" xmlns:cx1="http://schemas.microsoft.com/office/drawing/2015/9/8/chartex" xmlns:cx2="http://schemas.microsoft.com/office/drawing/2015/10/21/chartex" xmlns:cx3="http://schemas.microsoft.com/office/drawing/2016/5/9/chartex" xmlns:cx4="http://schemas.microsoft.com/office/drawing/2016/5/10/chartex" xmlns:cx5="http://schemas.microsoft.com/office/drawing/2016/5/11/chartex" xmlns:cx6="http://schemas.microsoft.com/office/drawing/2016/5/12/chartex" xmlns:cx7="http://schemas.microsoft.com/office/drawing/2016/5/13/chartex" xmlns:cx8="http://schemas.microsoft.com/office/drawing/2016/5/14/chartex" xmlns:mc="http://schemas.openxmlformats.org/markup-compatibility/2006" xmlns:aink="http://schemas.microsoft.com/office/drawing/2016/ink" xmlns:am3d="http://schemas.microsoft.com/office/drawing/2017/model3d" xmlns:o="urn:schemas-microsoft-com:office:office" xmlns:r="http://schemas.openxmlformats.org/officeDocument/2006/relationships" xmlns:m="http://schemas.openxmlformats.org/officeDocument/2006/math" xmlns:v="urn:schemas-microsoft-com:vml" xmlns:wp14="http://schemas.microsoft.com/office/word/2010/wordprocessingDrawing" xmlns:wp="http://schemas.openxmlformats.org/drawingml/2006/wordprocessingDrawing" xmlns:w10="urn:schemas-microsoft-com:office:word" xmlns:w="http://schemas.openxmlformats.org/wordprocessingml/2006/main" xmlns:w14="http://schemas.microsoft.com/office/word/2010/wordml" xmlns:w15="http://schemas.microsoft.com/office/word/2012/wordml" xmlns:w16cid="http://schemas.microsoft.com/office/word/2016/wordml/cid" xmlns:w16se="http://schemas.microsoft.com/office/word/2015/wordml/symex" xmlns:wpg="http://schemas.microsoft.com/office/word/2010/wordprocessingGroup" xmlns:wpi="http://schemas.microsoft.com/office/word/2010/wordprocessingInk" xmlns:wne="http://schemas.microsoft.com/office/word/2006/wordml" xmlns:wps="http://schemas.microsoft.com/office/word/2010/wordprocessingShape" mc:Ignorable="w14 w15 w16se w16cid wp14">
+  <w:footnote w:type="separator" w:id="-1">
+    <w:p>
+      <w:pPr>
+        <w:spacing w:after="0" w:line="240" w:lineRule="auto"/>
+      </w:pPr>
+      <w:r>
+        <w:separator/>
+      </w:r>
+    </w:p>
+  </w:footnote>
+  <w:footnote w:type="continuationSeparator" w:id="0">
+    <w:p>
+      <w:pPr>
+        <w:spacing w:after="0" w:line="240" w:lineRule="auto"/>
+      </w:pPr>
+      <w:r>
+        <w:continuationSeparator/>
+      </w:r>
+    </w:p>
+  </w:footnote>
+</w:footnotes>
 </file>
 
 <file path=word/numbering.xml><?xml version="1.0" encoding="utf-8"?>
@@ -6569,6 +6590,50 @@
       </w:tblBorders>
     </w:tblPr>
   </w:style>
+  <w:style w:type="paragraph" w:styleId="Header">
+    <w:name w:val="header"/>
+    <w:basedOn w:val="Normal"/>
+    <w:link w:val="HeaderChar"/>
+    <w:uiPriority w:val="99"/>
+    <w:unhideWhenUsed/>
+    <w:rsid w:val="000C4B4C"/>
+    <w:pPr>
+      <w:tabs>
+        <w:tab w:val="center" w:pos="4680"/>
+        <w:tab w:val="right" w:pos="9360"/>
+      </w:tabs>
+      <w:spacing w:after="0" w:line="240" w:lineRule="auto"/>
+    </w:pPr>
+  </w:style>
+  <w:style w:type="character" w:customStyle="1" w:styleId="HeaderChar">
+    <w:name w:val="Header Char"/>
+    <w:basedOn w:val="DefaultParagraphFont"/>
+    <w:link w:val="Header"/>
+    <w:uiPriority w:val="99"/>
+    <w:rsid w:val="000C4B4C"/>
+  </w:style>
+  <w:style w:type="paragraph" w:styleId="Footer">
+    <w:name w:val="footer"/>
+    <w:basedOn w:val="Normal"/>
+    <w:link w:val="FooterChar"/>
+    <w:uiPriority w:val="99"/>
+    <w:unhideWhenUsed/>
+    <w:rsid w:val="000C4B4C"/>
+    <w:pPr>
+      <w:tabs>
+        <w:tab w:val="center" w:pos="4680"/>
+        <w:tab w:val="right" w:pos="9360"/>
+      </w:tabs>
+      <w:spacing w:after="0" w:line="240" w:lineRule="auto"/>
+    </w:pPr>
+  </w:style>
+  <w:style w:type="character" w:customStyle="1" w:styleId="FooterChar">
+    <w:name w:val="Footer Char"/>
+    <w:basedOn w:val="DefaultParagraphFont"/>
+    <w:link w:val="Footer"/>
+    <w:uiPriority w:val="99"/>
+    <w:rsid w:val="000C4B4C"/>
+  </w:style>
 </w:styles>
 </file>
 
@@ -6872,7 +6937,7 @@
 </file>
 
 <file path=customXml/itemProps1.xml><?xml version="1.0" encoding="utf-8"?>
-<ds:datastoreItem xmlns:ds="http://schemas.openxmlformats.org/officeDocument/2006/customXml" ds:itemID="{0EA35812-D9B9-4443-835D-4C763196CCD2}">
+<ds:datastoreItem xmlns:ds="http://schemas.openxmlformats.org/officeDocument/2006/customXml" ds:itemID="{FEDC5822-DFB5-451A-911A-7CECE01391BE}">
   <ds:schemaRefs>
     <ds:schemaRef ds:uri="http://schemas.openxmlformats.org/officeDocument/2006/bibliography"/>
   </ds:schemaRefs>
